--- a/docs/abstracts/NewSounds22/abstract_NewSounds22.docx
+++ b/docs/abstracts/NewSounds22/abstract_NewSounds22.docx
@@ -105,13 +105,31 @@
         <w:t xml:space="preserve"> </w:t>
       </w:r>
       <w:r>
-        <w:t xml:space="preserve">Previous studies have found that vowel duration in English is influenced by extra-linguistic factors, such as lexical frequency (e.g., Gahl, 2008, 2009; Lohman, 2017).</w:t>
-      </w:r>
-      <w:r>
-        <w:t xml:space="preserve"> </w:t>
-      </w:r>
-      <w:r>
-        <w:t xml:space="preserve">The shortening of frequent forms relative to infrequent ones may correspond to articulatory routinization, which suggests that neuromotor routines become more reduced with repetition (Bybee, 2001; Newmeyer, 2006).</w:t>
+        <w:t xml:space="preserve">Previous studies have found that vowel duration in English is influenced by extra-linguistic factors, such as lexical frequency</w:t>
+      </w:r>
+      <w:r>
+        <w:t xml:space="preserve"> </w:t>
+      </w:r>
+      <w:r>
+        <w:t xml:space="preserve">(e.g., Gahl, S. 2008; Gahl 2009; Lohmann 2018)</w:t>
+      </w:r>
+      <w:r>
+        <w:t xml:space="preserve">.</w:t>
+      </w:r>
+      <w:r>
+        <w:t xml:space="preserve"> </w:t>
+      </w:r>
+      <w:r>
+        <w:t xml:space="preserve">The shortening of frequent forms relative to infrequent ones may correspond to articulatory routinization, which suggests that neuromotor routines become more reduced with repetition</w:t>
+      </w:r>
+      <w:r>
+        <w:t xml:space="preserve"> </w:t>
+      </w:r>
+      <w:r>
+        <w:t xml:space="preserve">(Bybee 2001; Newmeyer 2006)</w:t>
+      </w:r>
+      <w:r>
+        <w:t xml:space="preserve">.</w:t>
       </w:r>
       <w:r>
         <w:t xml:space="preserve"> </w:t>
@@ -156,7 +174,16 @@
         <w:t xml:space="preserve"> </w:t>
       </w:r>
       <w:r>
-        <w:t xml:space="preserve">Although vowel duration in Spanish unstressed syllables tends to be shorter than in stressed syllables (Marín Gálvez, 1994), it is still unclear whether lemma frequency modulates duration in Spanish.</w:t>
+        <w:t xml:space="preserve">Although vowel duration in Spanish unstressed syllables tends to be shorter than in stressed syllables</w:t>
+      </w:r>
+      <w:r>
+        <w:t xml:space="preserve"> </w:t>
+      </w:r>
+      <w:r>
+        <w:t xml:space="preserve">(Gálvez 1994)</w:t>
+      </w:r>
+      <w:r>
+        <w:t xml:space="preserve">, it is still unclear whether lemma frequency modulates duration in Spanish.</w:t>
       </w:r>
     </w:p>
     <w:p>
@@ -164,7 +191,19 @@
         <w:pStyle w:val="BodyText"/>
       </w:pPr>
       <w:r>
-        <w:t xml:space="preserve">The present study aims to, first, replicate the frequency effect found in vowel duration in English (Gahl, 2008; 2009; Lohman, 2017) but in whole duration.</w:t>
+        <w:t xml:space="preserve">The present study aims to, first, replicate the frequency effect found in vowel duration in English</w:t>
+      </w:r>
+      <w:r>
+        <w:t xml:space="preserve"> </w:t>
+      </w:r>
+      <w:r>
+        <w:t xml:space="preserve">(Gahl, S. 2008; Gahl 2009; Lohmann 2018)</w:t>
+      </w:r>
+      <w:r>
+        <w:t xml:space="preserve"> </w:t>
+      </w:r>
+      <w:r>
+        <w:t xml:space="preserve">but in whole duration.</w:t>
       </w:r>
       <w:r>
         <w:t xml:space="preserve"> </w:t>
@@ -235,13 +274,13 @@
         <w:t xml:space="preserve"> </w:t>
       </w:r>
       <w:r>
-        <w:t xml:space="preserve">English frequent words were found to be shorter than infrequent ones when orthographic length and speech rate were controlled for.</w:t>
-      </w:r>
-      <w:r>
-        <w:t xml:space="preserve"> </w:t>
-      </w:r>
-      <w:r>
-        <w:t xml:space="preserve">In Spanish, results exhibited a negative linear relationship between lexical frequency and word duration.</w:t>
+        <w:t xml:space="preserve">English frequent words were found to be shorter than infrequent ones when orthographic length and speech rate were controlled for (Figure 1, left panel).</w:t>
+      </w:r>
+      <w:r>
+        <w:t xml:space="preserve"> </w:t>
+      </w:r>
+      <w:r>
+        <w:t xml:space="preserve">In Spanish, results exhibited a negative linear relationship between lexical frequency and word duration (Figure 1, right panel).</w:t>
       </w:r>
       <w:r>
         <w:t xml:space="preserve"> </w:t>
@@ -253,7 +292,37 @@
         <w:t xml:space="preserve"> </w:t>
       </w:r>
       <w:r>
-        <w:t xml:space="preserve">The findings have implications for neo-generative (Levelt, 1980), exemplar (Johnson, 1997), and hybrid (Pierrehumbert, 2016) models of sound representation.</w:t>
+        <w:t xml:space="preserve">The findings have implications for neo-generative</w:t>
+      </w:r>
+      <w:r>
+        <w:t xml:space="preserve"> </w:t>
+      </w:r>
+      <w:r>
+        <w:t xml:space="preserve">(Levelt 1989)</w:t>
+      </w:r>
+      <w:r>
+        <w:t xml:space="preserve">, exemplar</w:t>
+      </w:r>
+      <w:r>
+        <w:t xml:space="preserve"> </w:t>
+      </w:r>
+      <w:r>
+        <w:t xml:space="preserve">(Johnson 2006)</w:t>
+      </w:r>
+      <w:r>
+        <w:t xml:space="preserve">, and hybrid</w:t>
+      </w:r>
+      <w:r>
+        <w:t xml:space="preserve"> </w:t>
+      </w:r>
+      <w:r>
+        <w:t xml:space="preserve">(Pierrehumbert 2016)</w:t>
+      </w:r>
+      <w:r>
+        <w:t xml:space="preserve"> </w:t>
+      </w:r>
+      <w:r>
+        <w:t xml:space="preserve">models of sound representation.</w:t>
       </w:r>
     </w:p>
     <w:p>
@@ -263,14 +332,14 @@
       <w:r>
         <w:drawing>
           <wp:inline>
-            <wp:extent cx="5334000" cy="5334000"/>
+            <wp:extent cx="5334000" cy="2780489"/>
             <wp:effectExtent b="0" l="0" r="0" t="0"/>
-            <wp:docPr descr="Whole word duration in Spanish as a function of lexical frequency with the most plausible line of best fit." title="" id="1" name="Picture"/>
+            <wp:docPr descr="Whole word duration in English (Left Panel) and Spanish (Right Panel) as a function of lexical frequency and orthographic length (length_z) with the most plausible line of best fit." title="" id="1" name="Picture"/>
             <a:graphic>
               <a:graphicData uri="http://schemas.openxmlformats.org/drawingml/2006/picture">
                 <pic:pic>
                   <pic:nvPicPr>
-                    <pic:cNvPr descr="/Users/juanjogp/Desktop/frequency_duration_spmonolinguals/docs/abstracts/NewSounds22/figs/span_plot.png" id="0" name="Picture"/>
+                    <pic:cNvPr descr="/Users/juanjogp/Desktop/frequency_duration_spmonolinguals/docs/abstracts/NewSounds22/figs/joined_plots.png" id="0" name="Picture"/>
                     <pic:cNvPicPr>
                       <a:picLocks noChangeArrowheads="1" noChangeAspect="1"/>
                     </pic:cNvPicPr>
@@ -284,7 +353,7 @@
                   <pic:spPr bwMode="auto">
                     <a:xfrm>
                       <a:off x="0" y="0"/>
-                      <a:ext cx="5334000" cy="5334000"/>
+                      <a:ext cx="5334000" cy="2780489"/>
                     </a:xfrm>
                     <a:prstGeom prst="rect">
                       <a:avLst/>
@@ -308,84 +377,768 @@
         <w:pStyle w:val="ImageCaption"/>
       </w:pPr>
       <w:r>
-        <w:t xml:space="preserve">Whole word duration in Spanish as a function of lexical frequency with the most plausible line of best fit.</w:t>
+        <w:t xml:space="preserve">Whole word duration in English (Left Panel) and Spanish (Right Panel) as a function of lexical frequency and orthographic length (length_z) with the most plausible line of best fit.</w:t>
       </w:r>
     </w:p>
     <w:p>
       <w:pPr>
-        <w:pStyle w:val="CaptionedFigure"/>
-      </w:pPr>
-      <w:r>
-        <w:drawing>
-          <wp:inline>
-            <wp:extent cx="5334000" cy="5334000"/>
-            <wp:effectExtent b="0" l="0" r="0" t="0"/>
-            <wp:docPr descr="Whole word duration in English as a function of lexical frequency with the most plausible line of best fit." title="" id="1" name="Picture"/>
-            <a:graphic>
-              <a:graphicData uri="http://schemas.openxmlformats.org/drawingml/2006/picture">
-                <pic:pic>
-                  <pic:nvPicPr>
-                    <pic:cNvPr descr="/Users/juanjogp/Desktop/frequency_duration_spmonolinguals/docs/abstracts/NewSounds22/figs/eng_plot.png" id="0" name="Picture"/>
-                    <pic:cNvPicPr>
-                      <a:picLocks noChangeArrowheads="1" noChangeAspect="1"/>
-                    </pic:cNvPicPr>
-                  </pic:nvPicPr>
-                  <pic:blipFill>
-                    <a:blip r:embed="rId21"/>
-                    <a:stretch>
-                      <a:fillRect/>
-                    </a:stretch>
-                  </pic:blipFill>
-                  <pic:spPr bwMode="auto">
-                    <a:xfrm>
-                      <a:off x="0" y="0"/>
-                      <a:ext cx="5334000" cy="5334000"/>
-                    </a:xfrm>
-                    <a:prstGeom prst="rect">
-                      <a:avLst/>
-                    </a:prstGeom>
-                    <a:noFill/>
-                    <a:ln w="9525">
-                      <a:noFill/>
-                      <a:headEnd/>
-                      <a:tailEnd/>
-                    </a:ln>
-                  </pic:spPr>
-                </pic:pic>
-              </a:graphicData>
-            </a:graphic>
-          </wp:inline>
-        </w:drawing>
+        <w:pStyle w:val="BodyText"/>
+      </w:pPr>
+      <w:r>
+        <w:t xml:space="preserve"> </w:t>
       </w:r>
     </w:p>
+    <w:bookmarkStart w:id="37" w:name="refs"/>
+    <w:bookmarkStart w:id="22" w:name="ref-bybee_2001"/>
     <w:p>
       <w:pPr>
-        <w:pStyle w:val="ImageCaption"/>
-      </w:pPr>
-      <w:r>
-        <w:t xml:space="preserve">Whole word duration in English as a function of lexical frequency with the most plausible line of best fit.</w:t>
+        <w:pStyle w:val="Bibliography"/>
+      </w:pPr>
+      <w:r>
+        <w:t xml:space="preserve">Bybee, Joan. 2001.</w:t>
+      </w:r>
+      <w:r>
+        <w:t xml:space="preserve"> </w:t>
+      </w:r>
+      <w:r>
+        <w:rPr>
+          <w:i/>
+        </w:rPr>
+        <w:t xml:space="preserve">Phonology and</w:t>
+      </w:r>
+      <w:r>
+        <w:rPr>
+          <w:i/>
+        </w:rPr>
+        <w:t xml:space="preserve"> </w:t>
+      </w:r>
+      <w:r>
+        <w:rPr>
+          <w:i/>
+        </w:rPr>
+        <w:t xml:space="preserve">Language</w:t>
+      </w:r>
+      <w:r>
+        <w:rPr>
+          <w:i/>
+        </w:rPr>
+        <w:t xml:space="preserve"> </w:t>
+      </w:r>
+      <w:r>
+        <w:rPr>
+          <w:i/>
+        </w:rPr>
+        <w:t xml:space="preserve">Use</w:t>
+      </w:r>
+      <w:r>
+        <w:t xml:space="preserve">. Cambridge</w:t>
+      </w:r>
+      <w:r>
+        <w:t xml:space="preserve"> </w:t>
+      </w:r>
+      <w:r>
+        <w:t xml:space="preserve">Studies</w:t>
+      </w:r>
+      <w:r>
+        <w:t xml:space="preserve"> </w:t>
+      </w:r>
+      <w:r>
+        <w:t xml:space="preserve">in</w:t>
+      </w:r>
+      <w:r>
+        <w:t xml:space="preserve"> </w:t>
+      </w:r>
+      <w:r>
+        <w:t xml:space="preserve">Linguistics</w:t>
+      </w:r>
+      <w:r>
+        <w:t xml:space="preserve">. Cambridge: Cambridge University Press.</w:t>
+      </w:r>
+      <w:r>
+        <w:t xml:space="preserve"> </w:t>
+      </w:r>
+      <w:hyperlink r:id="rId21">
+        <w:r>
+          <w:rPr>
+            <w:rStyle w:val="Hyperlink"/>
+          </w:rPr>
+          <w:t xml:space="preserve">https://doi.org/10.1017/CBO9780511612886</w:t>
+        </w:r>
+      </w:hyperlink>
+      <w:r>
+        <w:t xml:space="preserve">.</w:t>
       </w:r>
     </w:p>
-    <w:bookmarkStart w:id="23" w:name="references"/>
+    <w:bookmarkEnd w:id="22"/>
+    <w:bookmarkStart w:id="24" w:name="ref-gahl_2008"/>
     <w:p>
       <w:pPr>
-        <w:pStyle w:val="Heading1"/>
-      </w:pPr>
-      <w:r>
-        <w:t xml:space="preserve">References</w:t>
+        <w:pStyle w:val="Bibliography"/>
+      </w:pPr>
+      <w:r>
+        <w:t xml:space="preserve">Gahl, S. 2008.</w:t>
+      </w:r>
+      <w:r>
+        <w:t xml:space="preserve"> </w:t>
+      </w:r>
+      <w:r>
+        <w:t xml:space="preserve">“</w:t>
+      </w:r>
+      <w:r>
+        <w:rPr>
+          <w:i/>
+        </w:rPr>
+        <w:t xml:space="preserve">Time</w:t>
+      </w:r>
+      <w:r>
+        <w:t xml:space="preserve"> </w:t>
+      </w:r>
+      <w:r>
+        <w:t xml:space="preserve">and</w:t>
+      </w:r>
+      <w:r>
+        <w:t xml:space="preserve"> </w:t>
+      </w:r>
+      <w:r>
+        <w:rPr>
+          <w:i/>
+        </w:rPr>
+        <w:t xml:space="preserve">Thyme</w:t>
+      </w:r>
+      <w:r>
+        <w:t xml:space="preserve"> </w:t>
+      </w:r>
+      <w:r>
+        <w:t xml:space="preserve">Are</w:t>
+      </w:r>
+      <w:r>
+        <w:t xml:space="preserve"> </w:t>
+      </w:r>
+      <w:r>
+        <w:t xml:space="preserve">Not</w:t>
+      </w:r>
+      <w:r>
+        <w:t xml:space="preserve"> </w:t>
+      </w:r>
+      <w:r>
+        <w:t xml:space="preserve">Homophones</w:t>
+      </w:r>
+      <w:r>
+        <w:t xml:space="preserve">:</w:t>
+      </w:r>
+      <w:r>
+        <w:t xml:space="preserve"> </w:t>
+      </w:r>
+      <w:r>
+        <w:t xml:space="preserve">The</w:t>
+      </w:r>
+      <w:r>
+        <w:t xml:space="preserve"> </w:t>
+      </w:r>
+      <w:r>
+        <w:t xml:space="preserve">Effect</w:t>
+      </w:r>
+      <w:r>
+        <w:t xml:space="preserve"> </w:t>
+      </w:r>
+      <w:r>
+        <w:t xml:space="preserve">of</w:t>
+      </w:r>
+      <w:r>
+        <w:t xml:space="preserve"> </w:t>
+      </w:r>
+      <w:r>
+        <w:t xml:space="preserve">Lemma</w:t>
+      </w:r>
+      <w:r>
+        <w:t xml:space="preserve"> </w:t>
+      </w:r>
+      <w:r>
+        <w:t xml:space="preserve">Frequency</w:t>
+      </w:r>
+      <w:r>
+        <w:t xml:space="preserve"> </w:t>
+      </w:r>
+      <w:r>
+        <w:t xml:space="preserve">on</w:t>
+      </w:r>
+      <w:r>
+        <w:t xml:space="preserve"> </w:t>
+      </w:r>
+      <w:r>
+        <w:t xml:space="preserve">Word</w:t>
+      </w:r>
+      <w:r>
+        <w:t xml:space="preserve"> </w:t>
+      </w:r>
+      <w:r>
+        <w:t xml:space="preserve">Durations</w:t>
+      </w:r>
+      <w:r>
+        <w:t xml:space="preserve"> </w:t>
+      </w:r>
+      <w:r>
+        <w:t xml:space="preserve">in</w:t>
+      </w:r>
+      <w:r>
+        <w:t xml:space="preserve"> </w:t>
+      </w:r>
+      <w:r>
+        <w:t xml:space="preserve">Spontaneous</w:t>
+      </w:r>
+      <w:r>
+        <w:t xml:space="preserve"> </w:t>
+      </w:r>
+      <w:r>
+        <w:t xml:space="preserve">Speech</w:t>
+      </w:r>
+      <w:r>
+        <w:t xml:space="preserve">.”</w:t>
+      </w:r>
+      <w:r>
+        <w:t xml:space="preserve"> </w:t>
+      </w:r>
+      <w:r>
+        <w:rPr>
+          <w:i/>
+        </w:rPr>
+        <w:t xml:space="preserve">Language</w:t>
+      </w:r>
+      <w:r>
+        <w:t xml:space="preserve"> </w:t>
+      </w:r>
+      <w:r>
+        <w:t xml:space="preserve">84 (3): 474–96.</w:t>
+      </w:r>
+      <w:r>
+        <w:t xml:space="preserve"> </w:t>
+      </w:r>
+      <w:hyperlink r:id="rId23">
+        <w:r>
+          <w:rPr>
+            <w:rStyle w:val="Hyperlink"/>
+          </w:rPr>
+          <w:t xml:space="preserve">https://doi.org/10.1353/lan.0.0035</w:t>
+        </w:r>
+      </w:hyperlink>
+      <w:r>
+        <w:t xml:space="preserve">.</w:t>
       </w:r>
     </w:p>
+    <w:bookmarkEnd w:id="24"/>
+    <w:bookmarkStart w:id="26" w:name="ref-gahl_2009"/>
     <w:p>
       <w:pPr>
-        <w:pStyle w:val="FirstParagraph"/>
-      </w:pPr>
-      <w:r>
-        <w:t xml:space="preserve"> </w:t>
+        <w:pStyle w:val="Bibliography"/>
+      </w:pPr>
+      <w:r>
+        <w:t xml:space="preserve">Gahl, S. 2009.</w:t>
+      </w:r>
+      <w:r>
+        <w:t xml:space="preserve"> </w:t>
+      </w:r>
+      <w:r>
+        <w:t xml:space="preserve">“Homophone</w:t>
+      </w:r>
+      <w:r>
+        <w:t xml:space="preserve"> </w:t>
+      </w:r>
+      <w:r>
+        <w:t xml:space="preserve">Duration</w:t>
+      </w:r>
+      <w:r>
+        <w:t xml:space="preserve"> </w:t>
+      </w:r>
+      <w:r>
+        <w:t xml:space="preserve">in</w:t>
+      </w:r>
+      <w:r>
+        <w:t xml:space="preserve"> </w:t>
+      </w:r>
+      <w:r>
+        <w:t xml:space="preserve">Spontaneous</w:t>
+      </w:r>
+      <w:r>
+        <w:t xml:space="preserve"> </w:t>
+      </w:r>
+      <w:r>
+        <w:t xml:space="preserve">Speech</w:t>
+      </w:r>
+      <w:r>
+        <w:t xml:space="preserve">:</w:t>
+      </w:r>
+      <w:r>
+        <w:t xml:space="preserve"> </w:t>
+      </w:r>
+      <w:r>
+        <w:t xml:space="preserve">A</w:t>
+      </w:r>
+      <w:r>
+        <w:t xml:space="preserve"> </w:t>
+      </w:r>
+      <w:r>
+        <w:t xml:space="preserve">Mixed</w:t>
+      </w:r>
+      <w:r>
+        <w:t xml:space="preserve">-Effects</w:t>
+      </w:r>
+      <w:r>
+        <w:t xml:space="preserve"> </w:t>
+      </w:r>
+      <w:r>
+        <w:t xml:space="preserve">Model</w:t>
+      </w:r>
+      <w:r>
+        <w:t xml:space="preserve">.”</w:t>
+      </w:r>
+      <w:r>
+        <w:t xml:space="preserve"> </w:t>
+      </w:r>
+      <w:r>
+        <w:rPr>
+          <w:i/>
+        </w:rPr>
+        <w:t xml:space="preserve">Undefined</w:t>
+      </w:r>
+      <w:r>
+        <w:t xml:space="preserve">.</w:t>
+      </w:r>
+      <w:r>
+        <w:t xml:space="preserve"> </w:t>
+      </w:r>
+      <w:hyperlink r:id="rId25">
+        <w:r>
+          <w:rPr>
+            <w:rStyle w:val="Hyperlink"/>
+          </w:rPr>
+          <w:t xml:space="preserve">https://www.semanticscholar.org/paper/Homophone-Duration-in-Spontaneous-Speech</w:t>
+        </w:r>
+      </w:hyperlink>
+      <w:r>
+        <w:t xml:space="preserve">.</w:t>
       </w:r>
     </w:p>
-    <w:bookmarkStart w:id="22" w:name="refs"/>
-    <w:bookmarkEnd w:id="22"/>
-    <w:bookmarkEnd w:id="23"/>
+    <w:bookmarkEnd w:id="26"/>
+    <w:bookmarkStart w:id="28" w:name="ref-galvez_1994"/>
+    <w:p>
+      <w:pPr>
+        <w:pStyle w:val="Bibliography"/>
+      </w:pPr>
+      <w:r>
+        <w:t xml:space="preserve">Gálvez, Rafael Marín. 1994.</w:t>
+      </w:r>
+      <w:r>
+        <w:t xml:space="preserve"> </w:t>
+      </w:r>
+      <w:r>
+        <w:t xml:space="preserve">“La Duración Vocálica En Español.”</w:t>
+      </w:r>
+      <w:r>
+        <w:t xml:space="preserve"> </w:t>
+      </w:r>
+      <w:r>
+        <w:rPr>
+          <w:i/>
+        </w:rPr>
+        <w:t xml:space="preserve">ELUA</w:t>
+      </w:r>
+      <w:r>
+        <w:t xml:space="preserve">, no. 10 (December): 213–26.</w:t>
+      </w:r>
+      <w:r>
+        <w:t xml:space="preserve"> </w:t>
+      </w:r>
+      <w:hyperlink r:id="rId27">
+        <w:r>
+          <w:rPr>
+            <w:rStyle w:val="Hyperlink"/>
+          </w:rPr>
+          <w:t xml:space="preserve">https://doi.org/10.14198/ELUA1994-1995.10.11</w:t>
+        </w:r>
+      </w:hyperlink>
+      <w:r>
+        <w:t xml:space="preserve">.</w:t>
+      </w:r>
+    </w:p>
+    <w:bookmarkEnd w:id="28"/>
+    <w:bookmarkStart w:id="29" w:name="ref-johnson_2006"/>
+    <w:p>
+      <w:pPr>
+        <w:pStyle w:val="Bibliography"/>
+      </w:pPr>
+      <w:r>
+        <w:t xml:space="preserve">Johnson, K. 2006.</w:t>
+      </w:r>
+      <w:r>
+        <w:t xml:space="preserve"> </w:t>
+      </w:r>
+      <w:r>
+        <w:t xml:space="preserve">“Speech Perception Without Speaker Normalization.”</w:t>
+      </w:r>
+      <w:r>
+        <w:t xml:space="preserve"> </w:t>
+      </w:r>
+      <w:r>
+        <w:t xml:space="preserve">In</w:t>
+      </w:r>
+      <w:r>
+        <w:t xml:space="preserve"> </w:t>
+      </w:r>
+      <w:r>
+        <w:rPr>
+          <w:i/>
+        </w:rPr>
+        <w:t xml:space="preserve">Talker Variability in Speech Processing</w:t>
+      </w:r>
+      <w:r>
+        <w:t xml:space="preserve">, edited by K Johnson and J. W. Mullenix, 145–66. San Diego: Academic Press.</w:t>
+      </w:r>
+    </w:p>
+    <w:bookmarkEnd w:id="29"/>
+    <w:bookmarkStart w:id="30" w:name="ref-levelt_1989"/>
+    <w:p>
+      <w:pPr>
+        <w:pStyle w:val="Bibliography"/>
+      </w:pPr>
+      <w:r>
+        <w:t xml:space="preserve">Levelt, Willem J. M. 1989.</w:t>
+      </w:r>
+      <w:r>
+        <w:t xml:space="preserve"> </w:t>
+      </w:r>
+      <w:r>
+        <w:rPr>
+          <w:i/>
+        </w:rPr>
+        <w:t xml:space="preserve">Speaking:</w:t>
+      </w:r>
+      <w:r>
+        <w:rPr>
+          <w:i/>
+        </w:rPr>
+        <w:t xml:space="preserve"> </w:t>
+      </w:r>
+      <w:r>
+        <w:rPr>
+          <w:i/>
+        </w:rPr>
+        <w:t xml:space="preserve">From</w:t>
+      </w:r>
+      <w:r>
+        <w:rPr>
+          <w:i/>
+        </w:rPr>
+        <w:t xml:space="preserve"> </w:t>
+      </w:r>
+      <w:r>
+        <w:rPr>
+          <w:i/>
+        </w:rPr>
+        <w:t xml:space="preserve">Intention</w:t>
+      </w:r>
+      <w:r>
+        <w:rPr>
+          <w:i/>
+        </w:rPr>
+        <w:t xml:space="preserve"> </w:t>
+      </w:r>
+      <w:r>
+        <w:rPr>
+          <w:i/>
+        </w:rPr>
+        <w:t xml:space="preserve">to</w:t>
+      </w:r>
+      <w:r>
+        <w:rPr>
+          <w:i/>
+        </w:rPr>
+        <w:t xml:space="preserve"> </w:t>
+      </w:r>
+      <w:r>
+        <w:rPr>
+          <w:i/>
+        </w:rPr>
+        <w:t xml:space="preserve">Articulation</w:t>
+      </w:r>
+      <w:r>
+        <w:t xml:space="preserve">. Edited by Maurice V. Wilkes.</w:t>
+      </w:r>
+      <w:r>
+        <w:t xml:space="preserve"> </w:t>
+      </w:r>
+      <w:r>
+        <w:t xml:space="preserve">ACL</w:t>
+      </w:r>
+      <w:r>
+        <w:t xml:space="preserve">-</w:t>
+      </w:r>
+      <w:r>
+        <w:t xml:space="preserve">MIT</w:t>
+      </w:r>
+      <w:r>
+        <w:t xml:space="preserve"> </w:t>
+      </w:r>
+      <w:r>
+        <w:t xml:space="preserve">Series</w:t>
+      </w:r>
+      <w:r>
+        <w:t xml:space="preserve"> </w:t>
+      </w:r>
+      <w:r>
+        <w:t xml:space="preserve">in</w:t>
+      </w:r>
+      <w:r>
+        <w:t xml:space="preserve"> </w:t>
+      </w:r>
+      <w:r>
+        <w:t xml:space="preserve">Natural</w:t>
+      </w:r>
+      <w:r>
+        <w:t xml:space="preserve"> </w:t>
+      </w:r>
+      <w:r>
+        <w:t xml:space="preserve">Language</w:t>
+      </w:r>
+      <w:r>
+        <w:t xml:space="preserve"> </w:t>
+      </w:r>
+      <w:r>
+        <w:t xml:space="preserve">Processing</w:t>
+      </w:r>
+      <w:r>
+        <w:t xml:space="preserve">. Cambridge, MA, USA: A Bradford Book.</w:t>
+      </w:r>
+    </w:p>
+    <w:bookmarkEnd w:id="30"/>
+    <w:bookmarkStart w:id="32" w:name="ref-lohmann_2018"/>
+    <w:p>
+      <w:pPr>
+        <w:pStyle w:val="Bibliography"/>
+      </w:pPr>
+      <w:r>
+        <w:t xml:space="preserve">Lohmann, Arne. 2018.</w:t>
+      </w:r>
+      <w:r>
+        <w:t xml:space="preserve"> </w:t>
+      </w:r>
+      <w:r>
+        <w:t xml:space="preserve">“Cut (n) and Cut (v) Are Not Homophones:</w:t>
+      </w:r>
+      <w:r>
+        <w:t xml:space="preserve"> </w:t>
+      </w:r>
+      <w:r>
+        <w:t xml:space="preserve">Lemma</w:t>
+      </w:r>
+      <w:r>
+        <w:t xml:space="preserve"> </w:t>
+      </w:r>
+      <w:r>
+        <w:t xml:space="preserve">Frequency Affects the Duration of Noun–Verb Conversion Pairs.”</w:t>
+      </w:r>
+      <w:r>
+        <w:t xml:space="preserve"> </w:t>
+      </w:r>
+      <w:r>
+        <w:rPr>
+          <w:i/>
+        </w:rPr>
+        <w:t xml:space="preserve">Journal of Linguistics</w:t>
+      </w:r>
+      <w:r>
+        <w:t xml:space="preserve"> </w:t>
+      </w:r>
+      <w:r>
+        <w:t xml:space="preserve">54 (4): 753–77.</w:t>
+      </w:r>
+      <w:r>
+        <w:t xml:space="preserve"> </w:t>
+      </w:r>
+      <w:hyperlink r:id="rId31">
+        <w:r>
+          <w:rPr>
+            <w:rStyle w:val="Hyperlink"/>
+          </w:rPr>
+          <w:t xml:space="preserve">https://doi.org/10.1017/S0022226717000378</w:t>
+        </w:r>
+      </w:hyperlink>
+      <w:r>
+        <w:t xml:space="preserve">.</w:t>
+      </w:r>
+    </w:p>
+    <w:bookmarkEnd w:id="32"/>
+    <w:bookmarkStart w:id="34" w:name="ref-newmeyer_2006"/>
+    <w:p>
+      <w:pPr>
+        <w:pStyle w:val="Bibliography"/>
+      </w:pPr>
+      <w:r>
+        <w:t xml:space="preserve">Newmeyer, Frederick J. 2006.</w:t>
+      </w:r>
+      <w:r>
+        <w:t xml:space="preserve"> </w:t>
+      </w:r>
+      <w:r>
+        <w:t xml:space="preserve">“On</w:t>
+      </w:r>
+      <w:r>
+        <w:t xml:space="preserve"> </w:t>
+      </w:r>
+      <w:r>
+        <w:t xml:space="preserve">Gahl</w:t>
+      </w:r>
+      <w:r>
+        <w:t xml:space="preserve"> </w:t>
+      </w:r>
+      <w:r>
+        <w:t xml:space="preserve">and</w:t>
+      </w:r>
+      <w:r>
+        <w:t xml:space="preserve"> </w:t>
+      </w:r>
+      <w:r>
+        <w:t xml:space="preserve">Garnsey</w:t>
+      </w:r>
+      <w:r>
+        <w:t xml:space="preserve"> </w:t>
+      </w:r>
+      <w:r>
+        <w:t xml:space="preserve">on</w:t>
+      </w:r>
+      <w:r>
+        <w:t xml:space="preserve"> </w:t>
+      </w:r>
+      <w:r>
+        <w:t xml:space="preserve">Grammar</w:t>
+      </w:r>
+      <w:r>
+        <w:t xml:space="preserve"> </w:t>
+      </w:r>
+      <w:r>
+        <w:t xml:space="preserve">and</w:t>
+      </w:r>
+      <w:r>
+        <w:t xml:space="preserve"> </w:t>
+      </w:r>
+      <w:r>
+        <w:t xml:space="preserve">Usage</w:t>
+      </w:r>
+      <w:r>
+        <w:t xml:space="preserve">.”</w:t>
+      </w:r>
+      <w:r>
+        <w:t xml:space="preserve"> </w:t>
+      </w:r>
+      <w:r>
+        <w:rPr>
+          <w:i/>
+        </w:rPr>
+        <w:t xml:space="preserve">Language</w:t>
+      </w:r>
+      <w:r>
+        <w:t xml:space="preserve"> </w:t>
+      </w:r>
+      <w:r>
+        <w:t xml:space="preserve">82 (2): 399–404.</w:t>
+      </w:r>
+      <w:r>
+        <w:t xml:space="preserve"> </w:t>
+      </w:r>
+      <w:hyperlink r:id="rId33">
+        <w:r>
+          <w:rPr>
+            <w:rStyle w:val="Hyperlink"/>
+          </w:rPr>
+          <w:t xml:space="preserve">https://doi.org/10.1353/lan.2006.0100</w:t>
+        </w:r>
+      </w:hyperlink>
+      <w:r>
+        <w:t xml:space="preserve">.</w:t>
+      </w:r>
+    </w:p>
+    <w:bookmarkEnd w:id="34"/>
+    <w:bookmarkStart w:id="36" w:name="ref-pierrehumbert_2016"/>
+    <w:p>
+      <w:pPr>
+        <w:pStyle w:val="Bibliography"/>
+      </w:pPr>
+      <w:r>
+        <w:t xml:space="preserve">Pierrehumbert, Janet B. 2016.</w:t>
+      </w:r>
+      <w:r>
+        <w:t xml:space="preserve"> </w:t>
+      </w:r>
+      <w:r>
+        <w:t xml:space="preserve">“Phonological</w:t>
+      </w:r>
+      <w:r>
+        <w:t xml:space="preserve"> </w:t>
+      </w:r>
+      <w:r>
+        <w:t xml:space="preserve">Representation</w:t>
+      </w:r>
+      <w:r>
+        <w:t xml:space="preserve">:</w:t>
+      </w:r>
+      <w:r>
+        <w:t xml:space="preserve"> </w:t>
+      </w:r>
+      <w:r>
+        <w:t xml:space="preserve">Beyond</w:t>
+      </w:r>
+      <w:r>
+        <w:t xml:space="preserve"> </w:t>
+      </w:r>
+      <w:r>
+        <w:t xml:space="preserve">Abstract</w:t>
+      </w:r>
+      <w:r>
+        <w:t xml:space="preserve"> </w:t>
+      </w:r>
+      <w:r>
+        <w:t xml:space="preserve">Versus</w:t>
+      </w:r>
+      <w:r>
+        <w:t xml:space="preserve"> </w:t>
+      </w:r>
+      <w:r>
+        <w:t xml:space="preserve">Episodic</w:t>
+      </w:r>
+      <w:r>
+        <w:t xml:space="preserve">.”</w:t>
+      </w:r>
+      <w:r>
+        <w:t xml:space="preserve"> </w:t>
+      </w:r>
+      <w:r>
+        <w:rPr>
+          <w:i/>
+        </w:rPr>
+        <w:t xml:space="preserve">Annual Review of Linguistics</w:t>
+      </w:r>
+      <w:r>
+        <w:t xml:space="preserve"> </w:t>
+      </w:r>
+      <w:r>
+        <w:t xml:space="preserve">2 (1): 33–52.</w:t>
+      </w:r>
+      <w:r>
+        <w:t xml:space="preserve"> </w:t>
+      </w:r>
+      <w:hyperlink r:id="rId35">
+        <w:r>
+          <w:rPr>
+            <w:rStyle w:val="Hyperlink"/>
+          </w:rPr>
+          <w:t xml:space="preserve">https://doi.org/10.1146/annurev-linguistics-030514-125050</w:t>
+        </w:r>
+      </w:hyperlink>
+      <w:r>
+        <w:t xml:space="preserve">.</w:t>
+      </w:r>
+    </w:p>
+    <w:bookmarkEnd w:id="36"/>
+    <w:bookmarkEnd w:id="37"/>
     <w:sectPr/>
   </w:body>
 </w:document>

--- a/docs/abstracts/NewSounds22/abstract_NewSounds22.docx
+++ b/docs/abstracts/NewSounds22/abstract_NewSounds22.docx
@@ -99,13 +99,16 @@
         <w:pStyle w:val="FirstParagraph"/>
       </w:pPr>
       <w:r>
-        <w:t xml:space="preserve">The present study investigates the effect of lexical frequency on word duration in Spanish.</w:t>
-      </w:r>
-      <w:r>
-        <w:t xml:space="preserve"> </w:t>
-      </w:r>
-      <w:r>
-        <w:t xml:space="preserve">Previous studies have found that vowel duration in English is influenced by extra-linguistic factors, such as lexical frequency</w:t>
+        <w:t xml:space="preserve">The present study investigates the effect of lexical frequency on word duration in Spanish and English monolingual speech.</w:t>
+      </w:r>
+      <w:r>
+        <w:t xml:space="preserve"> </w:t>
+      </w:r>
+      <w:r>
+        <w:t xml:space="preserve"> </w:t>
+      </w:r>
+      <w:r>
+        <w:t xml:space="preserve">Previous studies have found that word duration in English is influenced by lexical frequency since more frequent words tend to be shorter than infrequent ones</w:t>
       </w:r>
       <w:r>
         <w:t xml:space="preserve"> </w:t>
@@ -120,7 +123,10 @@
         <w:t xml:space="preserve"> </w:t>
       </w:r>
       <w:r>
-        <w:t xml:space="preserve">The shortening of frequent forms relative to infrequent ones may correspond to articulatory routinization, which suggests that neuromotor routines become more reduced with repetition</w:t>
+        <w:t xml:space="preserve"> </w:t>
+      </w:r>
+      <w:r>
+        <w:t xml:space="preserve">The shortening of frequent forms may correspond to articulatory routinization</w:t>
       </w:r>
       <w:r>
         <w:t xml:space="preserve"> </w:t>
@@ -129,61 +135,43 @@
         <w:t xml:space="preserve">(Bybee 2001; Newmeyer 2006)</w:t>
       </w:r>
       <w:r>
+        <w:t xml:space="preserve">, but evidence showing that in homophone pairs (e.g.,</w:t>
+      </w:r>
+      <w:r>
+        <w:t xml:space="preserve"> </w:t>
+      </w:r>
+      <w:r>
+        <w:rPr>
+          <w:i/>
+        </w:rPr>
+        <w:t xml:space="preserve">thyme</w:t>
+      </w:r>
+      <w:r>
+        <w:t xml:space="preserve"> </w:t>
+      </w:r>
+      <w:r>
+        <w:t xml:space="preserve">–</w:t>
+      </w:r>
+      <w:r>
+        <w:t xml:space="preserve"> </w:t>
+      </w:r>
+      <w:r>
+        <w:rPr>
+          <w:i/>
+        </w:rPr>
+        <w:t xml:space="preserve">time</w:t>
+      </w:r>
+      <w:r>
+        <w:t xml:space="preserve">), the item with higher frequency is shorter than the infrequent one reveals that frequency effects on duration may not be due to repetition of a phonological form but to lemma frequency effects instead</w:t>
+      </w:r>
+      <w:r>
+        <w:t xml:space="preserve"> </w:t>
+      </w:r>
+      <w:r>
+        <w:t xml:space="preserve">(Gahl, S. 2008; Gahl 2009)</w:t>
+      </w:r>
+      <w:r>
         <w:t xml:space="preserve">.</w:t>
-      </w:r>
-      <w:r>
-        <w:t xml:space="preserve"> </w:t>
-      </w:r>
-      <w:r>
-        <w:t xml:space="preserve">However, evidence showing that in homophone pairs (e.g.,</w:t>
-      </w:r>
-      <w:r>
-        <w:t xml:space="preserve"> </w:t>
-      </w:r>
-      <w:r>
-        <w:rPr>
-          <w:i/>
-        </w:rPr>
-        <w:t xml:space="preserve">thyme</w:t>
-      </w:r>
-      <w:r>
-        <w:t xml:space="preserve"> </w:t>
-      </w:r>
-      <w:r>
-        <w:t xml:space="preserve">–</w:t>
-      </w:r>
-      <w:r>
-        <w:t xml:space="preserve"> </w:t>
-      </w:r>
-      <w:r>
-        <w:rPr>
-          <w:i/>
-        </w:rPr>
-        <w:t xml:space="preserve">time</w:t>
-      </w:r>
-      <w:r>
-        <w:t xml:space="preserve">), the item with higher frequency is shorter than the infrequent one reveals that frequency effects on duration may not be due to repetition of a phonological form but to lemma frequency effects instead.</w:t>
-      </w:r>
-      <w:r>
-        <w:t xml:space="preserve"> </w:t>
-      </w:r>
-      <w:r>
-        <w:t xml:space="preserve">In the case of Spanish, differences in vowel duration are not as prominent as in English.</w:t>
-      </w:r>
-      <w:r>
-        <w:t xml:space="preserve"> </w:t>
-      </w:r>
-      <w:r>
-        <w:t xml:space="preserve">Although vowel duration in Spanish unstressed syllables tends to be shorter than in stressed syllables</w:t>
-      </w:r>
-      <w:r>
-        <w:t xml:space="preserve"> </w:t>
-      </w:r>
-      <w:r>
-        <w:t xml:space="preserve">(Gálvez 1994)</w:t>
-      </w:r>
-      <w:r>
-        <w:t xml:space="preserve">, it is still unclear whether lemma frequency modulates duration in Spanish.</w:t>
       </w:r>
     </w:p>
     <w:p>
@@ -191,7 +179,7 @@
         <w:pStyle w:val="BodyText"/>
       </w:pPr>
       <w:r>
-        <w:t xml:space="preserve">The present study aims to, first, replicate the frequency effect found in vowel duration in English</w:t>
+        <w:t xml:space="preserve">The present study aims to replicate the frequency effect found in duration in English</w:t>
       </w:r>
       <w:r>
         <w:t xml:space="preserve"> </w:t>
@@ -203,43 +191,19 @@
         <w:t xml:space="preserve"> </w:t>
       </w:r>
       <w:r>
-        <w:t xml:space="preserve">but in whole duration.</w:t>
-      </w:r>
-      <w:r>
-        <w:t xml:space="preserve"> </w:t>
-      </w:r>
-      <w:r>
-        <w:t xml:space="preserve">Second, the present study explores the effect of lexical frequency on word duration in Spanish.</w:t>
-      </w:r>
-      <w:r>
-        <w:t xml:space="preserve"> </w:t>
-      </w:r>
-      <w:r>
-        <w:t xml:space="preserve">This study analyzes English corpus data from the</w:t>
-      </w:r>
-      <w:r>
-        <w:t xml:space="preserve"> </w:t>
-      </w:r>
-      <w:r>
-        <w:rPr>
-          <w:i/>
-        </w:rPr>
-        <w:t xml:space="preserve">Free ST American English Corpus</w:t>
-      </w:r>
-      <w:r>
-        <w:t xml:space="preserve"> </w:t>
-      </w:r>
-      <w:r>
-        <w:t xml:space="preserve">and Spanish corpus data from the</w:t>
-      </w:r>
-      <w:r>
-        <w:t xml:space="preserve"> </w:t>
-      </w:r>
-      <w:r>
-        <w:rPr>
-          <w:i/>
-        </w:rPr>
-        <w:t xml:space="preserve">Open SLR Corpus</w:t>
+        <w:t xml:space="preserve">and explore the effect of lexical frequency on word duration in Spanish.</w:t>
+      </w:r>
+      <w:r>
+        <w:t xml:space="preserve"> </w:t>
+      </w:r>
+      <w:r>
+        <w:t xml:space="preserve">This study analyzes corpus data from the online resource OpenSLR, with the English data coming from the Free ST American English Corpus and Spanish data from the Crowdsourced high-quality Argentinian Spanish speech data set</w:t>
+      </w:r>
+      <w:r>
+        <w:t xml:space="preserve"> </w:t>
+      </w:r>
+      <w:r>
+        <w:t xml:space="preserve">(Guevara-Rukoz et al. 2020)</w:t>
       </w:r>
       <w:r>
         <w:t xml:space="preserve">.</w:t>
@@ -248,19 +212,31 @@
         <w:t xml:space="preserve"> </w:t>
       </w:r>
       <w:r>
-        <w:t xml:space="preserve">The English data consisted of 2806 recordings of cellphone conversations, and the Spanish data consisted of 1928 recordings of XXX conversations?.</w:t>
-      </w:r>
-      <w:r>
-        <w:t xml:space="preserve"> </w:t>
-      </w:r>
-      <w:r>
-        <w:t xml:space="preserve">Lexical frequency was measured using the XXX.</w:t>
+        <w:t xml:space="preserve">The English data consisted of 2806 recordings of cellphone conversations, and the Spanish data consisted of 1928 recordings of random Spanish sentences recorded by volunteers in Buenos Aires, Argentina.</w:t>
+      </w:r>
+      <w:r>
+        <w:t xml:space="preserve"> </w:t>
+      </w:r>
+      <w:r>
+        <w:t xml:space="preserve">Lexical frequency was measured using movie subtitle frequencies</w:t>
+      </w:r>
+      <w:r>
+        <w:t xml:space="preserve"> </w:t>
+      </w:r>
+      <w:r>
+        <w:t xml:space="preserve">(see New et al. 2007)</w:t>
+      </w:r>
+      <w:r>
+        <w:t xml:space="preserve">.</w:t>
       </w:r>
       <w:r>
         <w:t xml:space="preserve"> </w:t>
       </w:r>
       <w:r>
         <w:t xml:space="preserve">The data was analyzed using two Bayesian linear regressions with duration as the outcome variable and speech rate and orthographic length as fixed predictors.</w:t>
+      </w:r>
+      <w:r>
+        <w:t xml:space="preserve"> </w:t>
       </w:r>
     </w:p>
     <w:p>
@@ -268,25 +244,19 @@
         <w:pStyle w:val="BodyText"/>
       </w:pPr>
       <w:r>
-        <w:t xml:space="preserve">The results replicated the frequency effects previously found in English.</w:t>
-      </w:r>
-      <w:r>
-        <w:t xml:space="preserve"> </w:t>
-      </w:r>
-      <w:r>
-        <w:t xml:space="preserve">English frequent words were found to be shorter than infrequent ones when orthographic length and speech rate were controlled for (Figure 1, left panel).</w:t>
-      </w:r>
-      <w:r>
-        <w:t xml:space="preserve"> </w:t>
-      </w:r>
-      <w:r>
-        <w:t xml:space="preserve">In Spanish, results exhibited a negative linear relationship between lexical frequency and word duration (Figure 1, right panel).</w:t>
-      </w:r>
-      <w:r>
-        <w:t xml:space="preserve"> </w:t>
-      </w:r>
-      <w:r>
-        <w:t xml:space="preserve">Frequent words were shorter than infrequent ones when orthographic length and speech rate were controlled for.</w:t>
+        <w:t xml:space="preserve">The results replicated the frequency effects previously found in English, and expanded them to Spanish.</w:t>
+      </w:r>
+      <w:r>
+        <w:t xml:space="preserve"> </w:t>
+      </w:r>
+      <w:r>
+        <w:t xml:space="preserve">English frequent words were found to be shorter than infrequent ones when orthographic length and speech rate were controlled for (Figure 1).</w:t>
+      </w:r>
+      <w:r>
+        <w:t xml:space="preserve"> </w:t>
+      </w:r>
+      <w:r>
+        <w:t xml:space="preserve">We found similar results in Spanish, where the results exhibited a negative linear relationship between lexical frequency and word duration (Figure 1).</w:t>
       </w:r>
       <w:r>
         <w:t xml:space="preserve"> </w:t>
@@ -323,6 +293,9 @@
       </w:r>
       <w:r>
         <w:t xml:space="preserve">models of sound representation.</w:t>
+      </w:r>
+      <w:r>
+        <w:t xml:space="preserve"> </w:t>
       </w:r>
     </w:p>
     <w:p>
@@ -388,7 +361,7 @@
         <w:t xml:space="preserve"> </w:t>
       </w:r>
     </w:p>
-    <w:bookmarkStart w:id="37" w:name="refs"/>
+    <w:bookmarkStart w:id="39" w:name="refs"/>
     <w:bookmarkStart w:id="22" w:name="ref-bybee_2001"/>
     <w:p>
       <w:pPr>
@@ -719,31 +692,43 @@
       </w:r>
     </w:p>
     <w:bookmarkEnd w:id="26"/>
-    <w:bookmarkStart w:id="28" w:name="ref-galvez_1994"/>
+    <w:bookmarkStart w:id="28" w:name="X5f85637937811062c0715f4aae6780a5be4aab6"/>
     <w:p>
       <w:pPr>
         <w:pStyle w:val="Bibliography"/>
       </w:pPr>
       <w:r>
-        <w:t xml:space="preserve">Gálvez, Rafael Marín. 1994.</w:t>
-      </w:r>
-      <w:r>
-        <w:t xml:space="preserve"> </w:t>
-      </w:r>
-      <w:r>
-        <w:t xml:space="preserve">“La Duración Vocálica En Español.”</w:t>
-      </w:r>
-      <w:r>
-        <w:t xml:space="preserve"> </w:t>
-      </w:r>
-      <w:r>
-        <w:rPr>
-          <w:i/>
-        </w:rPr>
-        <w:t xml:space="preserve">ELUA</w:t>
-      </w:r>
-      <w:r>
-        <w:t xml:space="preserve">, no. 10 (December): 213–26.</w:t>
+        <w:t xml:space="preserve">Guevara-Rukoz, Adriana, Isin Demirsahin, Fei He, Shan-Hui Cathy Chu, Supheakmungkol Sarin, Knot Pipatsrisawat, Alexander Gutkin, Alena Butryna, and Oddur Kjartansson. 2020.</w:t>
+      </w:r>
+      <w:r>
+        <w:t xml:space="preserve"> </w:t>
+      </w:r>
+      <w:r>
+        <w:t xml:space="preserve">“</w:t>
+      </w:r>
+      <w:r>
+        <w:t xml:space="preserve">Crowdsourcing Latin American Spanish for Low-Resource Text-to-Speech</w:t>
+      </w:r>
+      <w:r>
+        <w:t xml:space="preserve">.”</w:t>
+      </w:r>
+      <w:r>
+        <w:t xml:space="preserve"> </w:t>
+      </w:r>
+      <w:r>
+        <w:t xml:space="preserve">In</w:t>
+      </w:r>
+      <w:r>
+        <w:t xml:space="preserve"> </w:t>
+      </w:r>
+      <w:r>
+        <w:rPr>
+          <w:i/>
+        </w:rPr>
+        <w:t xml:space="preserve">Proceedings of the 12th Language Resources and Evaluation Conference (LREC)</w:t>
+      </w:r>
+      <w:r>
+        <w:t xml:space="preserve">, 6504–13. Marseille, France: European Language Resources Association (ELRA).</w:t>
       </w:r>
       <w:r>
         <w:t xml:space="preserve"> </w:t>
@@ -753,7 +738,7 @@
           <w:rPr>
             <w:rStyle w:val="Hyperlink"/>
           </w:rPr>
-          <w:t xml:space="preserve">https://doi.org/10.14198/ELUA1994-1995.10.11</w:t>
+          <w:t xml:space="preserve">https://www.aclweb.org/anthology/2020.lrec-1.801</w:t>
         </w:r>
       </w:hyperlink>
       <w:r>
@@ -967,12 +952,57 @@
       </w:r>
     </w:p>
     <w:bookmarkEnd w:id="32"/>
-    <w:bookmarkStart w:id="34" w:name="ref-newmeyer_2006"/>
+    <w:bookmarkStart w:id="34" w:name="ref-new_use_2007"/>
     <w:p>
       <w:pPr>
         <w:pStyle w:val="Bibliography"/>
       </w:pPr>
       <w:r>
+        <w:t xml:space="preserve">New, Boris, Marc Brysbaert, Jean Veronis, and Christophe Pallier. 2007.</w:t>
+      </w:r>
+      <w:r>
+        <w:t xml:space="preserve"> </w:t>
+      </w:r>
+      <w:r>
+        <w:t xml:space="preserve">“The Use of Film Subtitles to Estimate Word Frequencies.”</w:t>
+      </w:r>
+      <w:r>
+        <w:t xml:space="preserve"> </w:t>
+      </w:r>
+      <w:r>
+        <w:rPr>
+          <w:i/>
+        </w:rPr>
+        <w:t xml:space="preserve">Applied Psycholinguistics</w:t>
+      </w:r>
+      <w:r>
+        <w:t xml:space="preserve"> </w:t>
+      </w:r>
+      <w:r>
+        <w:t xml:space="preserve">28 (4): 661–77.</w:t>
+      </w:r>
+      <w:r>
+        <w:t xml:space="preserve"> </w:t>
+      </w:r>
+      <w:hyperlink r:id="rId33">
+        <w:r>
+          <w:rPr>
+            <w:rStyle w:val="Hyperlink"/>
+          </w:rPr>
+          <w:t xml:space="preserve">https://doi.org/10.1017/S014271640707035X</w:t>
+        </w:r>
+      </w:hyperlink>
+      <w:r>
+        <w:t xml:space="preserve">.</w:t>
+      </w:r>
+    </w:p>
+    <w:bookmarkEnd w:id="34"/>
+    <w:bookmarkStart w:id="36" w:name="ref-newmeyer_2006"/>
+    <w:p>
+      <w:pPr>
+        <w:pStyle w:val="Bibliography"/>
+      </w:pPr>
+      <w:r>
         <w:t xml:space="preserve">Newmeyer, Frederick J. 2006.</w:t>
       </w:r>
       <w:r>
@@ -1044,7 +1074,7 @@
       <w:r>
         <w:t xml:space="preserve"> </w:t>
       </w:r>
-      <w:hyperlink r:id="rId33">
+      <w:hyperlink r:id="rId35">
         <w:r>
           <w:rPr>
             <w:rStyle w:val="Hyperlink"/>
@@ -1056,8 +1086,8 @@
         <w:t xml:space="preserve">.</w:t>
       </w:r>
     </w:p>
-    <w:bookmarkEnd w:id="34"/>
-    <w:bookmarkStart w:id="36" w:name="ref-pierrehumbert_2016"/>
+    <w:bookmarkEnd w:id="36"/>
+    <w:bookmarkStart w:id="38" w:name="ref-pierrehumbert_2016"/>
     <w:p>
       <w:pPr>
         <w:pStyle w:val="Bibliography"/>
@@ -1125,7 +1155,7 @@
       <w:r>
         <w:t xml:space="preserve"> </w:t>
       </w:r>
-      <w:hyperlink r:id="rId35">
+      <w:hyperlink r:id="rId37">
         <w:r>
           <w:rPr>
             <w:rStyle w:val="Hyperlink"/>
@@ -1137,8 +1167,8 @@
         <w:t xml:space="preserve">.</w:t>
       </w:r>
     </w:p>
-    <w:bookmarkEnd w:id="36"/>
-    <w:bookmarkEnd w:id="37"/>
+    <w:bookmarkEnd w:id="38"/>
+    <w:bookmarkEnd w:id="39"/>
     <w:sectPr/>
   </w:body>
 </w:document>
